--- a/Ideas/Brainstorm/Brain storm.docx
+++ b/Ideas/Brainstorm/Brain storm.docx
@@ -25,7 +25,15 @@
     </w:p>
     <w:p>
       <w:r>
-        <w:t xml:space="preserve">2-home page button, dark mode button, back button and pages buttons on </w:t>
+        <w:t>2-home page button</w:t>
+      </w:r>
+      <w:r>
+        <w:t xml:space="preserve">, dark mode button </w:t>
+      </w:r>
+      <w:bookmarkStart w:id="0" w:name="_GoBack"/>
+      <w:bookmarkEnd w:id="0"/>
+      <w:r>
+        <w:t xml:space="preserve">and pages buttons on </w:t>
       </w:r>
       <w:proofErr w:type="spellStart"/>
       <w:r>
@@ -98,8 +106,6 @@
       <w:r>
         <w:t xml:space="preserve"> page, career summary, project investments</w:t>
       </w:r>
-      <w:bookmarkStart w:id="0" w:name="_GoBack"/>
-      <w:bookmarkEnd w:id="0"/>
     </w:p>
     <w:sectPr>
       <w:pgSz w:w="12240" w:h="15840"/>
